--- a/project_management/internal_meetings/2013/20130212_meeting_minutes.docx
+++ b/project_management/internal_meetings/2013/20130212_meeting_minutes.docx
@@ -534,7 +534,7 @@
               </w:rPr>
             </w:pPr>
             <w:r>
-              <w:t>Juli Klemm</w:t>
+              <w:t>Abe Evans</w:t>
             </w:r>
           </w:p>
         </w:tc>
@@ -576,7 +576,7 @@
               <w:rPr>
                 <w:lang w:eastAsia="ja-JP"/>
               </w:rPr>
-              <w:t>NCI</w:t>
+              <w:t>5AM</w:t>
             </w:r>
           </w:p>
         </w:tc>
@@ -619,7 +619,7 @@
               </w:rPr>
             </w:pPr>
             <w:r>
-              <w:t>Mervi Heiskanen</w:t>
+              <w:t>Brian Hughes</w:t>
             </w:r>
           </w:p>
         </w:tc>
@@ -661,7 +661,7 @@
               <w:rPr>
                 <w:lang w:eastAsia="ja-JP"/>
               </w:rPr>
-              <w:t>NCI</w:t>
+              <w:t>Terpsys</w:t>
             </w:r>
           </w:p>
         </w:tc>
@@ -704,7 +704,7 @@
               </w:rPr>
             </w:pPr>
             <w:r>
-              <w:t>Ishwar Chandramouliswaran</w:t>
+              <w:t>Cuong Nguyen</w:t>
             </w:r>
           </w:p>
         </w:tc>
@@ -746,7 +746,177 @@
               <w:rPr>
                 <w:lang w:eastAsia="ja-JP"/>
               </w:rPr>
-              <w:t>NCI</w:t>
+              <w:t>Terpsys</w:t>
+            </w:r>
+          </w:p>
+        </w:tc>
+        <w:tc>
+          <w:tcPr>
+            <w:tcW w:w="2196" w:type="dxa"/>
+            <w:tcBorders>
+              <w:top w:val="single" w:sz="4" w:space="0" w:color="auto"/>
+              <w:left w:val="single" w:sz="4" w:space="0" w:color="auto"/>
+              <w:bottom w:val="single" w:sz="4" w:space="0" w:color="auto"/>
+              <w:right w:val="single" w:sz="4" w:space="0" w:color="auto"/>
+            </w:tcBorders>
+          </w:tcPr>
+          <w:p>
+            <w:pPr>
+              <w:jc w:val="center"/>
+              <w:rPr>
+                <w:lang w:eastAsia="ja-JP"/>
+              </w:rPr>
+            </w:pPr>
+            <w:r>
+              <w:rPr>
+                <w:lang w:eastAsia="ja-JP"/>
+              </w:rPr>
+              <w:t>Y</w:t>
+            </w:r>
+          </w:p>
+        </w:tc>
+      </w:tr>
+      <w:tr>
+        <w:tc>
+          <w:tcPr>
+            <w:tcW w:w="2845" w:type="dxa"/>
+            <w:tcBorders>
+              <w:top w:val="single" w:sz="4" w:space="0" w:color="auto"/>
+              <w:left w:val="single" w:sz="4" w:space="0" w:color="auto"/>
+              <w:bottom w:val="single" w:sz="4" w:space="0" w:color="auto"/>
+              <w:right w:val="single" w:sz="4" w:space="0" w:color="auto"/>
+            </w:tcBorders>
+          </w:tcPr>
+          <w:p>
+            <w:r>
+              <w:t>Don Swan</w:t>
+            </w:r>
+          </w:p>
+        </w:tc>
+        <w:tc>
+          <w:tcPr>
+            <w:tcW w:w="2195" w:type="dxa"/>
+            <w:tcBorders>
+              <w:top w:val="single" w:sz="4" w:space="0" w:color="auto"/>
+              <w:left w:val="single" w:sz="4" w:space="0" w:color="auto"/>
+              <w:bottom w:val="single" w:sz="4" w:space="0" w:color="auto"/>
+              <w:right w:val="single" w:sz="4" w:space="0" w:color="auto"/>
+            </w:tcBorders>
+          </w:tcPr>
+          <w:p>
+            <w:pPr>
+              <w:rPr>
+                <w:lang w:eastAsia="ja-JP"/>
+              </w:rPr>
+            </w:pPr>
+          </w:p>
+        </w:tc>
+        <w:tc>
+          <w:tcPr>
+            <w:tcW w:w="2196" w:type="dxa"/>
+            <w:tcBorders>
+              <w:top w:val="single" w:sz="4" w:space="0" w:color="auto"/>
+              <w:left w:val="single" w:sz="4" w:space="0" w:color="auto"/>
+              <w:bottom w:val="single" w:sz="4" w:space="0" w:color="auto"/>
+              <w:right w:val="single" w:sz="4" w:space="0" w:color="auto"/>
+            </w:tcBorders>
+          </w:tcPr>
+          <w:p>
+            <w:pPr>
+              <w:rPr>
+                <w:lang w:eastAsia="ja-JP"/>
+              </w:rPr>
+            </w:pPr>
+          </w:p>
+        </w:tc>
+        <w:tc>
+          <w:tcPr>
+            <w:tcW w:w="2196" w:type="dxa"/>
+            <w:tcBorders>
+              <w:top w:val="single" w:sz="4" w:space="0" w:color="auto"/>
+              <w:left w:val="single" w:sz="4" w:space="0" w:color="auto"/>
+              <w:bottom w:val="single" w:sz="4" w:space="0" w:color="auto"/>
+              <w:right w:val="single" w:sz="4" w:space="0" w:color="auto"/>
+            </w:tcBorders>
+          </w:tcPr>
+          <w:p>
+            <w:pPr>
+              <w:jc w:val="center"/>
+              <w:rPr>
+                <w:lang w:eastAsia="ja-JP"/>
+              </w:rPr>
+            </w:pPr>
+            <w:r>
+              <w:rPr>
+                <w:lang w:eastAsia="ja-JP"/>
+              </w:rPr>
+              <w:t>Y</w:t>
+            </w:r>
+          </w:p>
+        </w:tc>
+      </w:tr>
+      <w:tr>
+        <w:tc>
+          <w:tcPr>
+            <w:tcW w:w="2845" w:type="dxa"/>
+            <w:tcBorders>
+              <w:top w:val="single" w:sz="4" w:space="0" w:color="auto"/>
+              <w:left w:val="single" w:sz="4" w:space="0" w:color="auto"/>
+              <w:bottom w:val="single" w:sz="4" w:space="0" w:color="auto"/>
+              <w:right w:val="single" w:sz="4" w:space="0" w:color="auto"/>
+            </w:tcBorders>
+            <w:hideMark/>
+          </w:tcPr>
+          <w:p>
+            <w:pPr>
+              <w:rPr>
+                <w:lang w:eastAsia="ja-JP"/>
+              </w:rPr>
+            </w:pPr>
+            <w:r>
+              <w:t>Henry Schaefer</w:t>
+            </w:r>
+          </w:p>
+        </w:tc>
+        <w:tc>
+          <w:tcPr>
+            <w:tcW w:w="2195" w:type="dxa"/>
+            <w:tcBorders>
+              <w:top w:val="single" w:sz="4" w:space="0" w:color="auto"/>
+              <w:left w:val="single" w:sz="4" w:space="0" w:color="auto"/>
+              <w:bottom w:val="single" w:sz="4" w:space="0" w:color="auto"/>
+              <w:right w:val="single" w:sz="4" w:space="0" w:color="auto"/>
+            </w:tcBorders>
+          </w:tcPr>
+          <w:p>
+            <w:pPr>
+              <w:rPr>
+                <w:lang w:eastAsia="ja-JP"/>
+              </w:rPr>
+            </w:pPr>
+          </w:p>
+        </w:tc>
+        <w:tc>
+          <w:tcPr>
+            <w:tcW w:w="2196" w:type="dxa"/>
+            <w:tcBorders>
+              <w:top w:val="single" w:sz="4" w:space="0" w:color="auto"/>
+              <w:left w:val="single" w:sz="4" w:space="0" w:color="auto"/>
+              <w:bottom w:val="single" w:sz="4" w:space="0" w:color="auto"/>
+              <w:right w:val="single" w:sz="4" w:space="0" w:color="auto"/>
+            </w:tcBorders>
+          </w:tcPr>
+          <w:p>
+            <w:pPr>
+              <w:rPr>
+                <w:lang w:eastAsia="ja-JP"/>
+              </w:rPr>
+            </w:pPr>
+            <w:r>
+              <w:rPr>
+                <w:lang w:eastAsia="ja-JP"/>
+              </w:rPr>
+              <w:t>ESAC</w:t>
             </w:r>
           </w:p>
         </w:tc>
@@ -789,7 +959,7 @@
               </w:rPr>
             </w:pPr>
             <w:r>
-              <w:t>JJ Pan</w:t>
+              <w:t>Ishwar Chandramouliswaran</w:t>
             </w:r>
           </w:p>
         </w:tc>
@@ -874,6 +1044,97 @@
               </w:rPr>
             </w:pPr>
             <w:r>
+              <w:t>Jacob Mensah</w:t>
+            </w:r>
+          </w:p>
+        </w:tc>
+        <w:tc>
+          <w:tcPr>
+            <w:tcW w:w="2195" w:type="dxa"/>
+            <w:tcBorders>
+              <w:top w:val="single" w:sz="4" w:space="0" w:color="auto"/>
+              <w:left w:val="single" w:sz="4" w:space="0" w:color="auto"/>
+              <w:bottom w:val="single" w:sz="4" w:space="0" w:color="auto"/>
+              <w:right w:val="single" w:sz="4" w:space="0" w:color="auto"/>
+            </w:tcBorders>
+          </w:tcPr>
+          <w:p>
+            <w:pPr>
+              <w:rPr>
+                <w:lang w:eastAsia="ja-JP"/>
+              </w:rPr>
+            </w:pPr>
+          </w:p>
+        </w:tc>
+        <w:tc>
+          <w:tcPr>
+            <w:tcW w:w="2196" w:type="dxa"/>
+            <w:tcBorders>
+              <w:top w:val="single" w:sz="4" w:space="0" w:color="auto"/>
+              <w:left w:val="single" w:sz="4" w:space="0" w:color="auto"/>
+              <w:bottom w:val="single" w:sz="4" w:space="0" w:color="auto"/>
+              <w:right w:val="single" w:sz="4" w:space="0" w:color="auto"/>
+            </w:tcBorders>
+          </w:tcPr>
+          <w:p>
+            <w:pPr>
+              <w:rPr>
+                <w:lang w:eastAsia="ja-JP"/>
+              </w:rPr>
+            </w:pPr>
+            <w:r>
+              <w:rPr>
+                <w:lang w:eastAsia="ja-JP"/>
+              </w:rPr>
+              <w:t>Terpsys</w:t>
+            </w:r>
+          </w:p>
+        </w:tc>
+        <w:tc>
+          <w:tcPr>
+            <w:tcW w:w="2196" w:type="dxa"/>
+            <w:tcBorders>
+              <w:top w:val="single" w:sz="4" w:space="0" w:color="auto"/>
+              <w:left w:val="single" w:sz="4" w:space="0" w:color="auto"/>
+              <w:bottom w:val="single" w:sz="4" w:space="0" w:color="auto"/>
+              <w:right w:val="single" w:sz="4" w:space="0" w:color="auto"/>
+            </w:tcBorders>
+          </w:tcPr>
+          <w:p>
+            <w:pPr>
+              <w:jc w:val="center"/>
+              <w:rPr>
+                <w:lang w:eastAsia="ja-JP"/>
+              </w:rPr>
+            </w:pPr>
+            <w:r>
+              <w:rPr>
+                <w:lang w:eastAsia="ja-JP"/>
+              </w:rPr>
+              <w:t>Y</w:t>
+            </w:r>
+          </w:p>
+        </w:tc>
+      </w:tr>
+      <w:tr>
+        <w:tc>
+          <w:tcPr>
+            <w:tcW w:w="2845" w:type="dxa"/>
+            <w:tcBorders>
+              <w:top w:val="single" w:sz="4" w:space="0" w:color="auto"/>
+              <w:left w:val="single" w:sz="4" w:space="0" w:color="auto"/>
+              <w:bottom w:val="single" w:sz="4" w:space="0" w:color="auto"/>
+              <w:right w:val="single" w:sz="4" w:space="0" w:color="auto"/>
+            </w:tcBorders>
+            <w:hideMark/>
+          </w:tcPr>
+          <w:p>
+            <w:pPr>
+              <w:rPr>
+                <w:lang w:eastAsia="ja-JP"/>
+              </w:rPr>
+            </w:pPr>
+            <w:r>
               <w:t>Jill Hadfield</w:t>
             </w:r>
           </w:p>
@@ -959,7 +1220,7 @@
               </w:rPr>
             </w:pPr>
             <w:r>
-              <w:t>Xiaopeng Bian</w:t>
+              <w:t>JJ Pan</w:t>
             </w:r>
           </w:p>
         </w:tc>
@@ -1002,6 +1263,188 @@
                 <w:lang w:eastAsia="ja-JP"/>
               </w:rPr>
               <w:t>NCI</w:t>
+            </w:r>
+          </w:p>
+        </w:tc>
+        <w:tc>
+          <w:tcPr>
+            <w:tcW w:w="2196" w:type="dxa"/>
+            <w:tcBorders>
+              <w:top w:val="single" w:sz="4" w:space="0" w:color="auto"/>
+              <w:left w:val="single" w:sz="4" w:space="0" w:color="auto"/>
+              <w:bottom w:val="single" w:sz="4" w:space="0" w:color="auto"/>
+              <w:right w:val="single" w:sz="4" w:space="0" w:color="auto"/>
+            </w:tcBorders>
+          </w:tcPr>
+          <w:p>
+            <w:pPr>
+              <w:jc w:val="center"/>
+              <w:rPr>
+                <w:lang w:eastAsia="ja-JP"/>
+              </w:rPr>
+            </w:pPr>
+            <w:r>
+              <w:rPr>
+                <w:lang w:eastAsia="ja-JP"/>
+              </w:rPr>
+              <w:t>Y</w:t>
+            </w:r>
+          </w:p>
+        </w:tc>
+      </w:tr>
+      <w:tr>
+        <w:tc>
+          <w:tcPr>
+            <w:tcW w:w="2845" w:type="dxa"/>
+            <w:tcBorders>
+              <w:top w:val="single" w:sz="4" w:space="0" w:color="auto"/>
+              <w:left w:val="single" w:sz="4" w:space="0" w:color="auto"/>
+              <w:bottom w:val="single" w:sz="4" w:space="0" w:color="auto"/>
+              <w:right w:val="single" w:sz="4" w:space="0" w:color="auto"/>
+            </w:tcBorders>
+            <w:hideMark/>
+          </w:tcPr>
+          <w:p>
+            <w:pPr>
+              <w:rPr>
+                <w:lang w:eastAsia="ja-JP"/>
+              </w:rPr>
+            </w:pPr>
+            <w:r>
+              <w:t>Juli Klemm</w:t>
+            </w:r>
+          </w:p>
+        </w:tc>
+        <w:tc>
+          <w:tcPr>
+            <w:tcW w:w="2195" w:type="dxa"/>
+            <w:tcBorders>
+              <w:top w:val="single" w:sz="4" w:space="0" w:color="auto"/>
+              <w:left w:val="single" w:sz="4" w:space="0" w:color="auto"/>
+              <w:bottom w:val="single" w:sz="4" w:space="0" w:color="auto"/>
+              <w:right w:val="single" w:sz="4" w:space="0" w:color="auto"/>
+            </w:tcBorders>
+          </w:tcPr>
+          <w:p>
+            <w:pPr>
+              <w:rPr>
+                <w:lang w:eastAsia="ja-JP"/>
+              </w:rPr>
+            </w:pPr>
+          </w:p>
+        </w:tc>
+        <w:tc>
+          <w:tcPr>
+            <w:tcW w:w="2196" w:type="dxa"/>
+            <w:tcBorders>
+              <w:top w:val="single" w:sz="4" w:space="0" w:color="auto"/>
+              <w:left w:val="single" w:sz="4" w:space="0" w:color="auto"/>
+              <w:bottom w:val="single" w:sz="4" w:space="0" w:color="auto"/>
+              <w:right w:val="single" w:sz="4" w:space="0" w:color="auto"/>
+            </w:tcBorders>
+          </w:tcPr>
+          <w:p>
+            <w:pPr>
+              <w:rPr>
+                <w:lang w:eastAsia="ja-JP"/>
+              </w:rPr>
+            </w:pPr>
+            <w:r>
+              <w:rPr>
+                <w:lang w:eastAsia="ja-JP"/>
+              </w:rPr>
+              <w:t>NCI</w:t>
+            </w:r>
+          </w:p>
+        </w:tc>
+        <w:tc>
+          <w:tcPr>
+            <w:tcW w:w="2196" w:type="dxa"/>
+            <w:tcBorders>
+              <w:top w:val="single" w:sz="4" w:space="0" w:color="auto"/>
+              <w:left w:val="single" w:sz="4" w:space="0" w:color="auto"/>
+              <w:bottom w:val="single" w:sz="4" w:space="0" w:color="auto"/>
+              <w:right w:val="single" w:sz="4" w:space="0" w:color="auto"/>
+            </w:tcBorders>
+          </w:tcPr>
+          <w:p>
+            <w:pPr>
+              <w:jc w:val="center"/>
+              <w:rPr>
+                <w:lang w:eastAsia="ja-JP"/>
+              </w:rPr>
+            </w:pPr>
+            <w:r>
+              <w:rPr>
+                <w:lang w:eastAsia="ja-JP"/>
+              </w:rPr>
+              <w:t>Y</w:t>
+            </w:r>
+          </w:p>
+        </w:tc>
+      </w:tr>
+      <w:tr>
+        <w:tc>
+          <w:tcPr>
+            <w:tcW w:w="2845" w:type="dxa"/>
+            <w:tcBorders>
+              <w:top w:val="single" w:sz="4" w:space="0" w:color="auto"/>
+              <w:left w:val="single" w:sz="4" w:space="0" w:color="auto"/>
+              <w:bottom w:val="single" w:sz="4" w:space="0" w:color="auto"/>
+              <w:right w:val="single" w:sz="4" w:space="0" w:color="auto"/>
+            </w:tcBorders>
+            <w:hideMark/>
+          </w:tcPr>
+          <w:p>
+            <w:pPr>
+              <w:rPr>
+                <w:lang w:eastAsia="ja-JP"/>
+              </w:rPr>
+            </w:pPr>
+            <w:r>
+              <w:t>Larry Brem</w:t>
+            </w:r>
+          </w:p>
+        </w:tc>
+        <w:tc>
+          <w:tcPr>
+            <w:tcW w:w="2195" w:type="dxa"/>
+            <w:tcBorders>
+              <w:top w:val="single" w:sz="4" w:space="0" w:color="auto"/>
+              <w:left w:val="single" w:sz="4" w:space="0" w:color="auto"/>
+              <w:bottom w:val="single" w:sz="4" w:space="0" w:color="auto"/>
+              <w:right w:val="single" w:sz="4" w:space="0" w:color="auto"/>
+            </w:tcBorders>
+          </w:tcPr>
+          <w:p>
+            <w:pPr>
+              <w:rPr>
+                <w:lang w:eastAsia="ja-JP"/>
+              </w:rPr>
+            </w:pPr>
+          </w:p>
+        </w:tc>
+        <w:tc>
+          <w:tcPr>
+            <w:tcW w:w="2196" w:type="dxa"/>
+            <w:tcBorders>
+              <w:top w:val="single" w:sz="4" w:space="0" w:color="auto"/>
+              <w:left w:val="single" w:sz="4" w:space="0" w:color="auto"/>
+              <w:bottom w:val="single" w:sz="4" w:space="0" w:color="auto"/>
+              <w:right w:val="single" w:sz="4" w:space="0" w:color="auto"/>
+            </w:tcBorders>
+          </w:tcPr>
+          <w:p>
+            <w:pPr>
+              <w:rPr>
+                <w:lang w:eastAsia="ja-JP"/>
+              </w:rPr>
+            </w:pPr>
+            <w:r>
+              <w:rPr>
+                <w:lang w:eastAsia="ja-JP"/>
+              </w:rPr>
+              <w:t>SAIC-F</w:t>
             </w:r>
           </w:p>
         </w:tc>
@@ -1044,7 +1487,7 @@
               </w:rPr>
             </w:pPr>
             <w:r>
-              <w:t>Ulli Wagner</w:t>
+              <w:t>Marina Omelchenko</w:t>
             </w:r>
           </w:p>
         </w:tc>
@@ -1086,7 +1529,523 @@
               <w:rPr>
                 <w:lang w:eastAsia="ja-JP"/>
               </w:rPr>
+              <w:t>ESAC</w:t>
+            </w:r>
+          </w:p>
+        </w:tc>
+        <w:tc>
+          <w:tcPr>
+            <w:tcW w:w="2196" w:type="dxa"/>
+            <w:tcBorders>
+              <w:top w:val="single" w:sz="4" w:space="0" w:color="auto"/>
+              <w:left w:val="single" w:sz="4" w:space="0" w:color="auto"/>
+              <w:bottom w:val="single" w:sz="4" w:space="0" w:color="auto"/>
+              <w:right w:val="single" w:sz="4" w:space="0" w:color="auto"/>
+            </w:tcBorders>
+          </w:tcPr>
+          <w:p>
+            <w:pPr>
+              <w:jc w:val="center"/>
+              <w:rPr>
+                <w:lang w:eastAsia="ja-JP"/>
+              </w:rPr>
+            </w:pPr>
+            <w:r>
+              <w:rPr>
+                <w:lang w:eastAsia="ja-JP"/>
+              </w:rPr>
+              <w:t>Y</w:t>
+            </w:r>
+          </w:p>
+        </w:tc>
+      </w:tr>
+      <w:tr>
+        <w:tc>
+          <w:tcPr>
+            <w:tcW w:w="2845" w:type="dxa"/>
+            <w:tcBorders>
+              <w:top w:val="single" w:sz="4" w:space="0" w:color="auto"/>
+              <w:left w:val="single" w:sz="4" w:space="0" w:color="auto"/>
+              <w:bottom w:val="single" w:sz="4" w:space="0" w:color="auto"/>
+              <w:right w:val="single" w:sz="4" w:space="0" w:color="auto"/>
+            </w:tcBorders>
+            <w:hideMark/>
+          </w:tcPr>
+          <w:p>
+            <w:pPr>
+              <w:rPr>
+                <w:lang w:eastAsia="ja-JP"/>
+              </w:rPr>
+            </w:pPr>
+            <w:r>
+              <w:t>Mervi Heiskanen</w:t>
+            </w:r>
+          </w:p>
+        </w:tc>
+        <w:tc>
+          <w:tcPr>
+            <w:tcW w:w="2195" w:type="dxa"/>
+            <w:tcBorders>
+              <w:top w:val="single" w:sz="4" w:space="0" w:color="auto"/>
+              <w:left w:val="single" w:sz="4" w:space="0" w:color="auto"/>
+              <w:bottom w:val="single" w:sz="4" w:space="0" w:color="auto"/>
+              <w:right w:val="single" w:sz="4" w:space="0" w:color="auto"/>
+            </w:tcBorders>
+          </w:tcPr>
+          <w:p>
+            <w:pPr>
+              <w:rPr>
+                <w:lang w:eastAsia="ja-JP"/>
+              </w:rPr>
+            </w:pPr>
+          </w:p>
+        </w:tc>
+        <w:tc>
+          <w:tcPr>
+            <w:tcW w:w="2196" w:type="dxa"/>
+            <w:tcBorders>
+              <w:top w:val="single" w:sz="4" w:space="0" w:color="auto"/>
+              <w:left w:val="single" w:sz="4" w:space="0" w:color="auto"/>
+              <w:bottom w:val="single" w:sz="4" w:space="0" w:color="auto"/>
+              <w:right w:val="single" w:sz="4" w:space="0" w:color="auto"/>
+            </w:tcBorders>
+          </w:tcPr>
+          <w:p>
+            <w:pPr>
+              <w:rPr>
+                <w:lang w:eastAsia="ja-JP"/>
+              </w:rPr>
+            </w:pPr>
+            <w:r>
+              <w:rPr>
+                <w:lang w:eastAsia="ja-JP"/>
+              </w:rPr>
+              <w:t>NCI</w:t>
+            </w:r>
+          </w:p>
+        </w:tc>
+        <w:tc>
+          <w:tcPr>
+            <w:tcW w:w="2196" w:type="dxa"/>
+            <w:tcBorders>
+              <w:top w:val="single" w:sz="4" w:space="0" w:color="auto"/>
+              <w:left w:val="single" w:sz="4" w:space="0" w:color="auto"/>
+              <w:bottom w:val="single" w:sz="4" w:space="0" w:color="auto"/>
+              <w:right w:val="single" w:sz="4" w:space="0" w:color="auto"/>
+            </w:tcBorders>
+          </w:tcPr>
+          <w:p>
+            <w:pPr>
+              <w:jc w:val="center"/>
+              <w:rPr>
+                <w:lang w:eastAsia="ja-JP"/>
+              </w:rPr>
+            </w:pPr>
+            <w:r>
+              <w:rPr>
+                <w:lang w:eastAsia="ja-JP"/>
+              </w:rPr>
+              <w:t>Y</w:t>
+            </w:r>
+          </w:p>
+        </w:tc>
+      </w:tr>
+      <w:tr>
+        <w:tc>
+          <w:tcPr>
+            <w:tcW w:w="2845" w:type="dxa"/>
+            <w:tcBorders>
+              <w:top w:val="single" w:sz="4" w:space="0" w:color="auto"/>
+              <w:left w:val="single" w:sz="4" w:space="0" w:color="auto"/>
+              <w:bottom w:val="single" w:sz="4" w:space="0" w:color="auto"/>
+              <w:right w:val="single" w:sz="4" w:space="0" w:color="auto"/>
+            </w:tcBorders>
+            <w:hideMark/>
+          </w:tcPr>
+          <w:p>
+            <w:pPr>
+              <w:rPr>
+                <w:lang w:eastAsia="ja-JP"/>
+              </w:rPr>
+            </w:pPr>
+            <w:r>
+              <w:t>Rashmi Srinivasa</w:t>
+            </w:r>
+          </w:p>
+        </w:tc>
+        <w:tc>
+          <w:tcPr>
+            <w:tcW w:w="2195" w:type="dxa"/>
+            <w:tcBorders>
+              <w:top w:val="single" w:sz="4" w:space="0" w:color="auto"/>
+              <w:left w:val="single" w:sz="4" w:space="0" w:color="auto"/>
+              <w:bottom w:val="single" w:sz="4" w:space="0" w:color="auto"/>
+              <w:right w:val="single" w:sz="4" w:space="0" w:color="auto"/>
+            </w:tcBorders>
+          </w:tcPr>
+          <w:p>
+            <w:pPr>
+              <w:rPr>
+                <w:lang w:eastAsia="ja-JP"/>
+              </w:rPr>
+            </w:pPr>
+          </w:p>
+        </w:tc>
+        <w:tc>
+          <w:tcPr>
+            <w:tcW w:w="2196" w:type="dxa"/>
+            <w:tcBorders>
+              <w:top w:val="single" w:sz="4" w:space="0" w:color="auto"/>
+              <w:left w:val="single" w:sz="4" w:space="0" w:color="auto"/>
+              <w:bottom w:val="single" w:sz="4" w:space="0" w:color="auto"/>
+              <w:right w:val="single" w:sz="4" w:space="0" w:color="auto"/>
+            </w:tcBorders>
+          </w:tcPr>
+          <w:p>
+            <w:pPr>
+              <w:rPr>
+                <w:lang w:eastAsia="ja-JP"/>
+              </w:rPr>
+            </w:pPr>
+            <w:r>
+              <w:rPr>
+                <w:lang w:eastAsia="ja-JP"/>
+              </w:rPr>
+              <w:t>5AM</w:t>
+            </w:r>
+          </w:p>
+        </w:tc>
+        <w:tc>
+          <w:tcPr>
+            <w:tcW w:w="2196" w:type="dxa"/>
+            <w:tcBorders>
+              <w:top w:val="single" w:sz="4" w:space="0" w:color="auto"/>
+              <w:left w:val="single" w:sz="4" w:space="0" w:color="auto"/>
+              <w:bottom w:val="single" w:sz="4" w:space="0" w:color="auto"/>
+              <w:right w:val="single" w:sz="4" w:space="0" w:color="auto"/>
+            </w:tcBorders>
+          </w:tcPr>
+          <w:p>
+            <w:pPr>
+              <w:jc w:val="center"/>
+              <w:rPr>
+                <w:lang w:eastAsia="ja-JP"/>
+              </w:rPr>
+            </w:pPr>
+            <w:r>
+              <w:rPr>
+                <w:lang w:eastAsia="ja-JP"/>
+              </w:rPr>
+              <w:t>Y</w:t>
+            </w:r>
+          </w:p>
+        </w:tc>
+      </w:tr>
+      <w:tr>
+        <w:tc>
+          <w:tcPr>
+            <w:tcW w:w="2845" w:type="dxa"/>
+            <w:tcBorders>
+              <w:top w:val="single" w:sz="4" w:space="0" w:color="auto"/>
+              <w:left w:val="single" w:sz="4" w:space="0" w:color="auto"/>
+              <w:bottom w:val="single" w:sz="4" w:space="0" w:color="auto"/>
+              <w:right w:val="single" w:sz="4" w:space="0" w:color="auto"/>
+            </w:tcBorders>
+          </w:tcPr>
+          <w:p>
+            <w:r>
+              <w:t>Sarah Elkins</w:t>
+            </w:r>
+          </w:p>
+        </w:tc>
+        <w:tc>
+          <w:tcPr>
+            <w:tcW w:w="2195" w:type="dxa"/>
+            <w:tcBorders>
+              <w:top w:val="single" w:sz="4" w:space="0" w:color="auto"/>
+              <w:left w:val="single" w:sz="4" w:space="0" w:color="auto"/>
+              <w:bottom w:val="single" w:sz="4" w:space="0" w:color="auto"/>
+              <w:right w:val="single" w:sz="4" w:space="0" w:color="auto"/>
+            </w:tcBorders>
+          </w:tcPr>
+          <w:p>
+            <w:pPr>
+              <w:rPr>
+                <w:lang w:eastAsia="ja-JP"/>
+              </w:rPr>
+            </w:pPr>
+          </w:p>
+        </w:tc>
+        <w:tc>
+          <w:tcPr>
+            <w:tcW w:w="2196" w:type="dxa"/>
+            <w:tcBorders>
+              <w:top w:val="single" w:sz="4" w:space="0" w:color="auto"/>
+              <w:left w:val="single" w:sz="4" w:space="0" w:color="auto"/>
+              <w:bottom w:val="single" w:sz="4" w:space="0" w:color="auto"/>
+              <w:right w:val="single" w:sz="4" w:space="0" w:color="auto"/>
+            </w:tcBorders>
+          </w:tcPr>
+          <w:p>
+            <w:pPr>
+              <w:rPr>
+                <w:lang w:eastAsia="ja-JP"/>
+              </w:rPr>
+            </w:pPr>
+          </w:p>
+        </w:tc>
+        <w:tc>
+          <w:tcPr>
+            <w:tcW w:w="2196" w:type="dxa"/>
+            <w:tcBorders>
+              <w:top w:val="single" w:sz="4" w:space="0" w:color="auto"/>
+              <w:left w:val="single" w:sz="4" w:space="0" w:color="auto"/>
+              <w:bottom w:val="single" w:sz="4" w:space="0" w:color="auto"/>
+              <w:right w:val="single" w:sz="4" w:space="0" w:color="auto"/>
+            </w:tcBorders>
+          </w:tcPr>
+          <w:p>
+            <w:pPr>
+              <w:jc w:val="center"/>
+              <w:rPr>
+                <w:lang w:eastAsia="ja-JP"/>
+              </w:rPr>
+            </w:pPr>
+            <w:r>
+              <w:rPr>
+                <w:lang w:eastAsia="ja-JP"/>
+              </w:rPr>
+              <w:t>Y</w:t>
+            </w:r>
+          </w:p>
+        </w:tc>
+      </w:tr>
+      <w:tr>
+        <w:tc>
+          <w:tcPr>
+            <w:tcW w:w="2845" w:type="dxa"/>
+            <w:tcBorders>
+              <w:top w:val="single" w:sz="4" w:space="0" w:color="auto"/>
+              <w:left w:val="single" w:sz="4" w:space="0" w:color="auto"/>
+              <w:bottom w:val="single" w:sz="4" w:space="0" w:color="auto"/>
+              <w:right w:val="single" w:sz="4" w:space="0" w:color="auto"/>
+            </w:tcBorders>
+            <w:hideMark/>
+          </w:tcPr>
+          <w:p>
+            <w:pPr>
+              <w:rPr>
+                <w:lang w:eastAsia="ja-JP"/>
+              </w:rPr>
+            </w:pPr>
+            <w:r>
+              <w:t>Shine Jacob</w:t>
+            </w:r>
+          </w:p>
+        </w:tc>
+        <w:tc>
+          <w:tcPr>
+            <w:tcW w:w="2195" w:type="dxa"/>
+            <w:tcBorders>
+              <w:top w:val="single" w:sz="4" w:space="0" w:color="auto"/>
+              <w:left w:val="single" w:sz="4" w:space="0" w:color="auto"/>
+              <w:bottom w:val="single" w:sz="4" w:space="0" w:color="auto"/>
+              <w:right w:val="single" w:sz="4" w:space="0" w:color="auto"/>
+            </w:tcBorders>
+          </w:tcPr>
+          <w:p>
+            <w:pPr>
+              <w:rPr>
+                <w:lang w:eastAsia="ja-JP"/>
+              </w:rPr>
+            </w:pPr>
+          </w:p>
+        </w:tc>
+        <w:tc>
+          <w:tcPr>
+            <w:tcW w:w="2196" w:type="dxa"/>
+            <w:tcBorders>
+              <w:top w:val="single" w:sz="4" w:space="0" w:color="auto"/>
+              <w:left w:val="single" w:sz="4" w:space="0" w:color="auto"/>
+              <w:bottom w:val="single" w:sz="4" w:space="0" w:color="auto"/>
+              <w:right w:val="single" w:sz="4" w:space="0" w:color="auto"/>
+            </w:tcBorders>
+          </w:tcPr>
+          <w:p>
+            <w:pPr>
+              <w:rPr>
+                <w:lang w:eastAsia="ja-JP"/>
+              </w:rPr>
+            </w:pPr>
+            <w:r>
+              <w:rPr>
+                <w:lang w:eastAsia="ja-JP"/>
+              </w:rPr>
+              <w:t>ESAC</w:t>
+            </w:r>
+          </w:p>
+        </w:tc>
+        <w:tc>
+          <w:tcPr>
+            <w:tcW w:w="2196" w:type="dxa"/>
+            <w:tcBorders>
+              <w:top w:val="single" w:sz="4" w:space="0" w:color="auto"/>
+              <w:left w:val="single" w:sz="4" w:space="0" w:color="auto"/>
+              <w:bottom w:val="single" w:sz="4" w:space="0" w:color="auto"/>
+              <w:right w:val="single" w:sz="4" w:space="0" w:color="auto"/>
+            </w:tcBorders>
+          </w:tcPr>
+          <w:p>
+            <w:pPr>
+              <w:jc w:val="center"/>
+              <w:rPr>
+                <w:lang w:eastAsia="ja-JP"/>
+              </w:rPr>
+            </w:pPr>
+            <w:r>
+              <w:rPr>
+                <w:lang w:eastAsia="ja-JP"/>
+              </w:rPr>
+              <w:t>Y</w:t>
+            </w:r>
+          </w:p>
+        </w:tc>
+      </w:tr>
+      <w:tr>
+        <w:tc>
+          <w:tcPr>
+            <w:tcW w:w="2845" w:type="dxa"/>
+            <w:tcBorders>
+              <w:top w:val="single" w:sz="4" w:space="0" w:color="auto"/>
+              <w:left w:val="single" w:sz="4" w:space="0" w:color="auto"/>
+              <w:bottom w:val="single" w:sz="4" w:space="0" w:color="auto"/>
+              <w:right w:val="single" w:sz="4" w:space="0" w:color="auto"/>
+            </w:tcBorders>
+          </w:tcPr>
+          <w:p>
+            <w:r>
+              <w:t>Sree Nampally</w:t>
+            </w:r>
+          </w:p>
+        </w:tc>
+        <w:tc>
+          <w:tcPr>
+            <w:tcW w:w="2195" w:type="dxa"/>
+            <w:tcBorders>
+              <w:top w:val="single" w:sz="4" w:space="0" w:color="auto"/>
+              <w:left w:val="single" w:sz="4" w:space="0" w:color="auto"/>
+              <w:bottom w:val="single" w:sz="4" w:space="0" w:color="auto"/>
+              <w:right w:val="single" w:sz="4" w:space="0" w:color="auto"/>
+            </w:tcBorders>
+          </w:tcPr>
+          <w:p>
+            <w:pPr>
+              <w:rPr>
+                <w:lang w:eastAsia="ja-JP"/>
+              </w:rPr>
+            </w:pPr>
+          </w:p>
+        </w:tc>
+        <w:tc>
+          <w:tcPr>
+            <w:tcW w:w="2196" w:type="dxa"/>
+            <w:tcBorders>
+              <w:top w:val="single" w:sz="4" w:space="0" w:color="auto"/>
+              <w:left w:val="single" w:sz="4" w:space="0" w:color="auto"/>
+              <w:bottom w:val="single" w:sz="4" w:space="0" w:color="auto"/>
+              <w:right w:val="single" w:sz="4" w:space="0" w:color="auto"/>
+            </w:tcBorders>
+          </w:tcPr>
+          <w:p>
+            <w:pPr>
+              <w:rPr>
+                <w:lang w:eastAsia="ja-JP"/>
+              </w:rPr>
+            </w:pPr>
+            <w:r>
+              <w:rPr>
+                <w:lang w:eastAsia="ja-JP"/>
+              </w:rPr>
               <w:t>SAIC-F</w:t>
+            </w:r>
+          </w:p>
+        </w:tc>
+        <w:tc>
+          <w:tcPr>
+            <w:tcW w:w="2196" w:type="dxa"/>
+            <w:tcBorders>
+              <w:top w:val="single" w:sz="4" w:space="0" w:color="auto"/>
+              <w:left w:val="single" w:sz="4" w:space="0" w:color="auto"/>
+              <w:bottom w:val="single" w:sz="4" w:space="0" w:color="auto"/>
+              <w:right w:val="single" w:sz="4" w:space="0" w:color="auto"/>
+            </w:tcBorders>
+          </w:tcPr>
+          <w:p>
+            <w:pPr>
+              <w:jc w:val="center"/>
+              <w:rPr>
+                <w:lang w:eastAsia="ja-JP"/>
+              </w:rPr>
+            </w:pPr>
+          </w:p>
+        </w:tc>
+      </w:tr>
+      <w:tr>
+        <w:tc>
+          <w:tcPr>
+            <w:tcW w:w="2845" w:type="dxa"/>
+            <w:tcBorders>
+              <w:top w:val="single" w:sz="4" w:space="0" w:color="auto"/>
+              <w:left w:val="single" w:sz="4" w:space="0" w:color="auto"/>
+              <w:bottom w:val="single" w:sz="4" w:space="0" w:color="auto"/>
+              <w:right w:val="single" w:sz="4" w:space="0" w:color="auto"/>
+            </w:tcBorders>
+          </w:tcPr>
+          <w:p>
+            <w:r>
+              <w:t>Sriram Kalyanasundaram</w:t>
+            </w:r>
+          </w:p>
+        </w:tc>
+        <w:tc>
+          <w:tcPr>
+            <w:tcW w:w="2195" w:type="dxa"/>
+            <w:tcBorders>
+              <w:top w:val="single" w:sz="4" w:space="0" w:color="auto"/>
+              <w:left w:val="single" w:sz="4" w:space="0" w:color="auto"/>
+              <w:bottom w:val="single" w:sz="4" w:space="0" w:color="auto"/>
+              <w:right w:val="single" w:sz="4" w:space="0" w:color="auto"/>
+            </w:tcBorders>
+          </w:tcPr>
+          <w:p>
+            <w:pPr>
+              <w:rPr>
+                <w:lang w:eastAsia="ja-JP"/>
+              </w:rPr>
+            </w:pPr>
+          </w:p>
+        </w:tc>
+        <w:tc>
+          <w:tcPr>
+            <w:tcW w:w="2196" w:type="dxa"/>
+            <w:tcBorders>
+              <w:top w:val="single" w:sz="4" w:space="0" w:color="auto"/>
+              <w:left w:val="single" w:sz="4" w:space="0" w:color="auto"/>
+              <w:bottom w:val="single" w:sz="4" w:space="0" w:color="auto"/>
+              <w:right w:val="single" w:sz="4" w:space="0" w:color="auto"/>
+            </w:tcBorders>
+          </w:tcPr>
+          <w:p>
+            <w:pPr>
+              <w:rPr>
+                <w:lang w:eastAsia="ja-JP"/>
+              </w:rPr>
+            </w:pPr>
+            <w:r>
+              <w:rPr>
+                <w:lang w:eastAsia="ja-JP"/>
+              </w:rPr>
+              <w:t>Terpsys</w:t>
             </w:r>
           </w:p>
         </w:tc>
@@ -1129,7 +2088,7 @@
               </w:rPr>
             </w:pPr>
             <w:r>
-              <w:t>Larry Brem</w:t>
+              <w:t>Ulli Wagner</w:t>
             </w:r>
           </w:p>
         </w:tc>
@@ -1192,6 +2151,12 @@
                 <w:lang w:eastAsia="ja-JP"/>
               </w:rPr>
             </w:pPr>
+            <w:r>
+              <w:rPr>
+                <w:lang w:eastAsia="ja-JP"/>
+              </w:rPr>
+              <w:t>Y</w:t>
+            </w:r>
           </w:p>
         </w:tc>
       </w:tr>
@@ -1205,13 +2170,16 @@
               <w:bottom w:val="single" w:sz="4" w:space="0" w:color="auto"/>
               <w:right w:val="single" w:sz="4" w:space="0" w:color="auto"/>
             </w:tcBorders>
+            <w:hideMark/>
           </w:tcPr>
           <w:p>
+            <w:pPr>
+              <w:rPr>
+                <w:lang w:eastAsia="ja-JP"/>
+              </w:rPr>
+            </w:pPr>
             <w:r>
-              <w:t>Sree</w:t>
-            </w:r>
-            <w:r>
-              <w:t xml:space="preserve"> Nampally</w:t>
+              <w:t>Will Fitzhugh</w:t>
             </w:r>
           </w:p>
         </w:tc>
@@ -1253,7 +2221,7 @@
               <w:rPr>
                 <w:lang w:eastAsia="ja-JP"/>
               </w:rPr>
-              <w:t>SAIC-F</w:t>
+              <w:t>5AM</w:t>
             </w:r>
           </w:p>
         </w:tc>
@@ -1296,7 +2264,7 @@
               </w:rPr>
             </w:pPr>
             <w:r>
-              <w:t>Rashmi Srinivasa</w:t>
+              <w:t>Xiaopeng Bian</w:t>
             </w:r>
           </w:p>
         </w:tc>
@@ -1338,7 +2306,7 @@
               <w:rPr>
                 <w:lang w:eastAsia="ja-JP"/>
               </w:rPr>
-              <w:t>5AM</w:t>
+              <w:t>NCI</w:t>
             </w:r>
           </w:p>
         </w:tc>
@@ -1381,177 +2349,7 @@
               </w:rPr>
             </w:pPr>
             <w:r>
-              <w:t>Will Fitzhugh</w:t>
-            </w:r>
-          </w:p>
-        </w:tc>
-        <w:tc>
-          <w:tcPr>
-            <w:tcW w:w="2195" w:type="dxa"/>
-            <w:tcBorders>
-              <w:top w:val="single" w:sz="4" w:space="0" w:color="auto"/>
-              <w:left w:val="single" w:sz="4" w:space="0" w:color="auto"/>
-              <w:bottom w:val="single" w:sz="4" w:space="0" w:color="auto"/>
-              <w:right w:val="single" w:sz="4" w:space="0" w:color="auto"/>
-            </w:tcBorders>
-          </w:tcPr>
-          <w:p>
-            <w:pPr>
-              <w:rPr>
-                <w:lang w:eastAsia="ja-JP"/>
-              </w:rPr>
-            </w:pPr>
-          </w:p>
-        </w:tc>
-        <w:tc>
-          <w:tcPr>
-            <w:tcW w:w="2196" w:type="dxa"/>
-            <w:tcBorders>
-              <w:top w:val="single" w:sz="4" w:space="0" w:color="auto"/>
-              <w:left w:val="single" w:sz="4" w:space="0" w:color="auto"/>
-              <w:bottom w:val="single" w:sz="4" w:space="0" w:color="auto"/>
-              <w:right w:val="single" w:sz="4" w:space="0" w:color="auto"/>
-            </w:tcBorders>
-          </w:tcPr>
-          <w:p>
-            <w:pPr>
-              <w:rPr>
-                <w:lang w:eastAsia="ja-JP"/>
-              </w:rPr>
-            </w:pPr>
-            <w:r>
-              <w:rPr>
-                <w:lang w:eastAsia="ja-JP"/>
-              </w:rPr>
-              <w:t>5AM</w:t>
-            </w:r>
-          </w:p>
-        </w:tc>
-        <w:tc>
-          <w:tcPr>
-            <w:tcW w:w="2196" w:type="dxa"/>
-            <w:tcBorders>
-              <w:top w:val="single" w:sz="4" w:space="0" w:color="auto"/>
-              <w:left w:val="single" w:sz="4" w:space="0" w:color="auto"/>
-              <w:bottom w:val="single" w:sz="4" w:space="0" w:color="auto"/>
-              <w:right w:val="single" w:sz="4" w:space="0" w:color="auto"/>
-            </w:tcBorders>
-          </w:tcPr>
-          <w:p>
-            <w:pPr>
-              <w:jc w:val="center"/>
-              <w:rPr>
-                <w:lang w:eastAsia="ja-JP"/>
-              </w:rPr>
-            </w:pPr>
-          </w:p>
-        </w:tc>
-      </w:tr>
-      <w:tr>
-        <w:tc>
-          <w:tcPr>
-            <w:tcW w:w="2845" w:type="dxa"/>
-            <w:tcBorders>
-              <w:top w:val="single" w:sz="4" w:space="0" w:color="auto"/>
-              <w:left w:val="single" w:sz="4" w:space="0" w:color="auto"/>
-              <w:bottom w:val="single" w:sz="4" w:space="0" w:color="auto"/>
-              <w:right w:val="single" w:sz="4" w:space="0" w:color="auto"/>
-            </w:tcBorders>
-            <w:hideMark/>
-          </w:tcPr>
-          <w:p>
-            <w:pPr>
-              <w:rPr>
-                <w:lang w:eastAsia="ja-JP"/>
-              </w:rPr>
-            </w:pPr>
-            <w:r>
-              <w:t>Abe Evans</w:t>
-            </w:r>
-          </w:p>
-        </w:tc>
-        <w:tc>
-          <w:tcPr>
-            <w:tcW w:w="2195" w:type="dxa"/>
-            <w:tcBorders>
-              <w:top w:val="single" w:sz="4" w:space="0" w:color="auto"/>
-              <w:left w:val="single" w:sz="4" w:space="0" w:color="auto"/>
-              <w:bottom w:val="single" w:sz="4" w:space="0" w:color="auto"/>
-              <w:right w:val="single" w:sz="4" w:space="0" w:color="auto"/>
-            </w:tcBorders>
-          </w:tcPr>
-          <w:p>
-            <w:pPr>
-              <w:rPr>
-                <w:lang w:eastAsia="ja-JP"/>
-              </w:rPr>
-            </w:pPr>
-          </w:p>
-        </w:tc>
-        <w:tc>
-          <w:tcPr>
-            <w:tcW w:w="2196" w:type="dxa"/>
-            <w:tcBorders>
-              <w:top w:val="single" w:sz="4" w:space="0" w:color="auto"/>
-              <w:left w:val="single" w:sz="4" w:space="0" w:color="auto"/>
-              <w:bottom w:val="single" w:sz="4" w:space="0" w:color="auto"/>
-              <w:right w:val="single" w:sz="4" w:space="0" w:color="auto"/>
-            </w:tcBorders>
-          </w:tcPr>
-          <w:p>
-            <w:pPr>
-              <w:rPr>
-                <w:lang w:eastAsia="ja-JP"/>
-              </w:rPr>
-            </w:pPr>
-            <w:r>
-              <w:rPr>
-                <w:lang w:eastAsia="ja-JP"/>
-              </w:rPr>
-              <w:t>5AM</w:t>
-            </w:r>
-          </w:p>
-        </w:tc>
-        <w:tc>
-          <w:tcPr>
-            <w:tcW w:w="2196" w:type="dxa"/>
-            <w:tcBorders>
-              <w:top w:val="single" w:sz="4" w:space="0" w:color="auto"/>
-              <w:left w:val="single" w:sz="4" w:space="0" w:color="auto"/>
-              <w:bottom w:val="single" w:sz="4" w:space="0" w:color="auto"/>
-              <w:right w:val="single" w:sz="4" w:space="0" w:color="auto"/>
-            </w:tcBorders>
-          </w:tcPr>
-          <w:p>
-            <w:pPr>
-              <w:jc w:val="center"/>
-              <w:rPr>
-                <w:lang w:eastAsia="ja-JP"/>
-              </w:rPr>
-            </w:pPr>
-          </w:p>
-        </w:tc>
-      </w:tr>
-      <w:tr>
-        <w:tc>
-          <w:tcPr>
-            <w:tcW w:w="2845" w:type="dxa"/>
-            <w:tcBorders>
-              <w:top w:val="single" w:sz="4" w:space="0" w:color="auto"/>
-              <w:left w:val="single" w:sz="4" w:space="0" w:color="auto"/>
-              <w:bottom w:val="single" w:sz="4" w:space="0" w:color="auto"/>
-              <w:right w:val="single" w:sz="4" w:space="0" w:color="auto"/>
-            </w:tcBorders>
-            <w:hideMark/>
-          </w:tcPr>
-          <w:p>
-            <w:pPr>
-              <w:rPr>
-                <w:lang w:eastAsia="ja-JP"/>
-              </w:rPr>
-            </w:pPr>
-            <w:r>
-              <w:t>Jacob Mensah</w:t>
+              <w:t>Yeon Choi</w:t>
             </w:r>
           </w:p>
         </w:tc>
@@ -1614,516 +2412,12 @@
                 <w:lang w:eastAsia="ja-JP"/>
               </w:rPr>
             </w:pPr>
-          </w:p>
-        </w:tc>
-      </w:tr>
-      <w:tr>
-        <w:tc>
-          <w:tcPr>
-            <w:tcW w:w="2845" w:type="dxa"/>
-            <w:tcBorders>
-              <w:top w:val="single" w:sz="4" w:space="0" w:color="auto"/>
-              <w:left w:val="single" w:sz="4" w:space="0" w:color="auto"/>
-              <w:bottom w:val="single" w:sz="4" w:space="0" w:color="auto"/>
-              <w:right w:val="single" w:sz="4" w:space="0" w:color="auto"/>
-            </w:tcBorders>
-            <w:hideMark/>
-          </w:tcPr>
-          <w:p>
-            <w:pPr>
+            <w:r>
               <w:rPr>
                 <w:lang w:eastAsia="ja-JP"/>
               </w:rPr>
-            </w:pPr>
-            <w:r>
-              <w:t>Cuong Nguyen</w:t>
+              <w:t>Y</w:t>
             </w:r>
-          </w:p>
-        </w:tc>
-        <w:tc>
-          <w:tcPr>
-            <w:tcW w:w="2195" w:type="dxa"/>
-            <w:tcBorders>
-              <w:top w:val="single" w:sz="4" w:space="0" w:color="auto"/>
-              <w:left w:val="single" w:sz="4" w:space="0" w:color="auto"/>
-              <w:bottom w:val="single" w:sz="4" w:space="0" w:color="auto"/>
-              <w:right w:val="single" w:sz="4" w:space="0" w:color="auto"/>
-            </w:tcBorders>
-          </w:tcPr>
-          <w:p>
-            <w:pPr>
-              <w:rPr>
-                <w:lang w:eastAsia="ja-JP"/>
-              </w:rPr>
-            </w:pPr>
-          </w:p>
-        </w:tc>
-        <w:tc>
-          <w:tcPr>
-            <w:tcW w:w="2196" w:type="dxa"/>
-            <w:tcBorders>
-              <w:top w:val="single" w:sz="4" w:space="0" w:color="auto"/>
-              <w:left w:val="single" w:sz="4" w:space="0" w:color="auto"/>
-              <w:bottom w:val="single" w:sz="4" w:space="0" w:color="auto"/>
-              <w:right w:val="single" w:sz="4" w:space="0" w:color="auto"/>
-            </w:tcBorders>
-          </w:tcPr>
-          <w:p>
-            <w:pPr>
-              <w:rPr>
-                <w:lang w:eastAsia="ja-JP"/>
-              </w:rPr>
-            </w:pPr>
-            <w:r>
-              <w:rPr>
-                <w:lang w:eastAsia="ja-JP"/>
-              </w:rPr>
-              <w:t>TerpSys</w:t>
-            </w:r>
-          </w:p>
-        </w:tc>
-        <w:tc>
-          <w:tcPr>
-            <w:tcW w:w="2196" w:type="dxa"/>
-            <w:tcBorders>
-              <w:top w:val="single" w:sz="4" w:space="0" w:color="auto"/>
-              <w:left w:val="single" w:sz="4" w:space="0" w:color="auto"/>
-              <w:bottom w:val="single" w:sz="4" w:space="0" w:color="auto"/>
-              <w:right w:val="single" w:sz="4" w:space="0" w:color="auto"/>
-            </w:tcBorders>
-          </w:tcPr>
-          <w:p>
-            <w:pPr>
-              <w:jc w:val="center"/>
-              <w:rPr>
-                <w:lang w:eastAsia="ja-JP"/>
-              </w:rPr>
-            </w:pPr>
-          </w:p>
-        </w:tc>
-      </w:tr>
-      <w:tr>
-        <w:tc>
-          <w:tcPr>
-            <w:tcW w:w="2845" w:type="dxa"/>
-            <w:tcBorders>
-              <w:top w:val="single" w:sz="4" w:space="0" w:color="auto"/>
-              <w:left w:val="single" w:sz="4" w:space="0" w:color="auto"/>
-              <w:bottom w:val="single" w:sz="4" w:space="0" w:color="auto"/>
-              <w:right w:val="single" w:sz="4" w:space="0" w:color="auto"/>
-            </w:tcBorders>
-            <w:hideMark/>
-          </w:tcPr>
-          <w:p>
-            <w:pPr>
-              <w:rPr>
-                <w:lang w:eastAsia="ja-JP"/>
-              </w:rPr>
-            </w:pPr>
-            <w:r>
-              <w:t>Brian Hughes</w:t>
-            </w:r>
-          </w:p>
-        </w:tc>
-        <w:tc>
-          <w:tcPr>
-            <w:tcW w:w="2195" w:type="dxa"/>
-            <w:tcBorders>
-              <w:top w:val="single" w:sz="4" w:space="0" w:color="auto"/>
-              <w:left w:val="single" w:sz="4" w:space="0" w:color="auto"/>
-              <w:bottom w:val="single" w:sz="4" w:space="0" w:color="auto"/>
-              <w:right w:val="single" w:sz="4" w:space="0" w:color="auto"/>
-            </w:tcBorders>
-          </w:tcPr>
-          <w:p>
-            <w:pPr>
-              <w:rPr>
-                <w:lang w:eastAsia="ja-JP"/>
-              </w:rPr>
-            </w:pPr>
-          </w:p>
-        </w:tc>
-        <w:tc>
-          <w:tcPr>
-            <w:tcW w:w="2196" w:type="dxa"/>
-            <w:tcBorders>
-              <w:top w:val="single" w:sz="4" w:space="0" w:color="auto"/>
-              <w:left w:val="single" w:sz="4" w:space="0" w:color="auto"/>
-              <w:bottom w:val="single" w:sz="4" w:space="0" w:color="auto"/>
-              <w:right w:val="single" w:sz="4" w:space="0" w:color="auto"/>
-            </w:tcBorders>
-          </w:tcPr>
-          <w:p>
-            <w:pPr>
-              <w:rPr>
-                <w:lang w:eastAsia="ja-JP"/>
-              </w:rPr>
-            </w:pPr>
-            <w:r>
-              <w:rPr>
-                <w:lang w:eastAsia="ja-JP"/>
-              </w:rPr>
-              <w:t>TerpSys</w:t>
-            </w:r>
-          </w:p>
-        </w:tc>
-        <w:tc>
-          <w:tcPr>
-            <w:tcW w:w="2196" w:type="dxa"/>
-            <w:tcBorders>
-              <w:top w:val="single" w:sz="4" w:space="0" w:color="auto"/>
-              <w:left w:val="single" w:sz="4" w:space="0" w:color="auto"/>
-              <w:bottom w:val="single" w:sz="4" w:space="0" w:color="auto"/>
-              <w:right w:val="single" w:sz="4" w:space="0" w:color="auto"/>
-            </w:tcBorders>
-          </w:tcPr>
-          <w:p>
-            <w:pPr>
-              <w:jc w:val="center"/>
-              <w:rPr>
-                <w:lang w:eastAsia="ja-JP"/>
-              </w:rPr>
-            </w:pPr>
-          </w:p>
-        </w:tc>
-      </w:tr>
-      <w:tr>
-        <w:tc>
-          <w:tcPr>
-            <w:tcW w:w="2845" w:type="dxa"/>
-            <w:tcBorders>
-              <w:top w:val="single" w:sz="4" w:space="0" w:color="auto"/>
-              <w:left w:val="single" w:sz="4" w:space="0" w:color="auto"/>
-              <w:bottom w:val="single" w:sz="4" w:space="0" w:color="auto"/>
-              <w:right w:val="single" w:sz="4" w:space="0" w:color="auto"/>
-            </w:tcBorders>
-            <w:hideMark/>
-          </w:tcPr>
-          <w:p>
-            <w:pPr>
-              <w:rPr>
-                <w:lang w:eastAsia="ja-JP"/>
-              </w:rPr>
-            </w:pPr>
-            <w:r>
-              <w:t>Yeon Choi</w:t>
-            </w:r>
-          </w:p>
-        </w:tc>
-        <w:tc>
-          <w:tcPr>
-            <w:tcW w:w="2195" w:type="dxa"/>
-            <w:tcBorders>
-              <w:top w:val="single" w:sz="4" w:space="0" w:color="auto"/>
-              <w:left w:val="single" w:sz="4" w:space="0" w:color="auto"/>
-              <w:bottom w:val="single" w:sz="4" w:space="0" w:color="auto"/>
-              <w:right w:val="single" w:sz="4" w:space="0" w:color="auto"/>
-            </w:tcBorders>
-          </w:tcPr>
-          <w:p>
-            <w:pPr>
-              <w:rPr>
-                <w:lang w:eastAsia="ja-JP"/>
-              </w:rPr>
-            </w:pPr>
-          </w:p>
-        </w:tc>
-        <w:tc>
-          <w:tcPr>
-            <w:tcW w:w="2196" w:type="dxa"/>
-            <w:tcBorders>
-              <w:top w:val="single" w:sz="4" w:space="0" w:color="auto"/>
-              <w:left w:val="single" w:sz="4" w:space="0" w:color="auto"/>
-              <w:bottom w:val="single" w:sz="4" w:space="0" w:color="auto"/>
-              <w:right w:val="single" w:sz="4" w:space="0" w:color="auto"/>
-            </w:tcBorders>
-          </w:tcPr>
-          <w:p>
-            <w:pPr>
-              <w:rPr>
-                <w:lang w:eastAsia="ja-JP"/>
-              </w:rPr>
-            </w:pPr>
-            <w:r>
-              <w:rPr>
-                <w:lang w:eastAsia="ja-JP"/>
-              </w:rPr>
-              <w:t>TerpSys</w:t>
-            </w:r>
-          </w:p>
-        </w:tc>
-        <w:tc>
-          <w:tcPr>
-            <w:tcW w:w="2196" w:type="dxa"/>
-            <w:tcBorders>
-              <w:top w:val="single" w:sz="4" w:space="0" w:color="auto"/>
-              <w:left w:val="single" w:sz="4" w:space="0" w:color="auto"/>
-              <w:bottom w:val="single" w:sz="4" w:space="0" w:color="auto"/>
-              <w:right w:val="single" w:sz="4" w:space="0" w:color="auto"/>
-            </w:tcBorders>
-          </w:tcPr>
-          <w:p>
-            <w:pPr>
-              <w:jc w:val="center"/>
-              <w:rPr>
-                <w:lang w:eastAsia="ja-JP"/>
-              </w:rPr>
-            </w:pPr>
-          </w:p>
-        </w:tc>
-      </w:tr>
-      <w:tr>
-        <w:tc>
-          <w:tcPr>
-            <w:tcW w:w="2845" w:type="dxa"/>
-            <w:tcBorders>
-              <w:top w:val="single" w:sz="4" w:space="0" w:color="auto"/>
-              <w:left w:val="single" w:sz="4" w:space="0" w:color="auto"/>
-              <w:bottom w:val="single" w:sz="4" w:space="0" w:color="auto"/>
-              <w:right w:val="single" w:sz="4" w:space="0" w:color="auto"/>
-            </w:tcBorders>
-            <w:hideMark/>
-          </w:tcPr>
-          <w:p>
-            <w:pPr>
-              <w:rPr>
-                <w:lang w:eastAsia="ja-JP"/>
-              </w:rPr>
-            </w:pPr>
-            <w:r>
-              <w:t>Henry Schaefer</w:t>
-            </w:r>
-          </w:p>
-        </w:tc>
-        <w:tc>
-          <w:tcPr>
-            <w:tcW w:w="2195" w:type="dxa"/>
-            <w:tcBorders>
-              <w:top w:val="single" w:sz="4" w:space="0" w:color="auto"/>
-              <w:left w:val="single" w:sz="4" w:space="0" w:color="auto"/>
-              <w:bottom w:val="single" w:sz="4" w:space="0" w:color="auto"/>
-              <w:right w:val="single" w:sz="4" w:space="0" w:color="auto"/>
-            </w:tcBorders>
-          </w:tcPr>
-          <w:p>
-            <w:pPr>
-              <w:rPr>
-                <w:lang w:eastAsia="ja-JP"/>
-              </w:rPr>
-            </w:pPr>
-          </w:p>
-        </w:tc>
-        <w:tc>
-          <w:tcPr>
-            <w:tcW w:w="2196" w:type="dxa"/>
-            <w:tcBorders>
-              <w:top w:val="single" w:sz="4" w:space="0" w:color="auto"/>
-              <w:left w:val="single" w:sz="4" w:space="0" w:color="auto"/>
-              <w:bottom w:val="single" w:sz="4" w:space="0" w:color="auto"/>
-              <w:right w:val="single" w:sz="4" w:space="0" w:color="auto"/>
-            </w:tcBorders>
-          </w:tcPr>
-          <w:p>
-            <w:pPr>
-              <w:rPr>
-                <w:lang w:eastAsia="ja-JP"/>
-              </w:rPr>
-            </w:pPr>
-            <w:r>
-              <w:rPr>
-                <w:lang w:eastAsia="ja-JP"/>
-              </w:rPr>
-              <w:t>ESAC</w:t>
-            </w:r>
-          </w:p>
-        </w:tc>
-        <w:tc>
-          <w:tcPr>
-            <w:tcW w:w="2196" w:type="dxa"/>
-            <w:tcBorders>
-              <w:top w:val="single" w:sz="4" w:space="0" w:color="auto"/>
-              <w:left w:val="single" w:sz="4" w:space="0" w:color="auto"/>
-              <w:bottom w:val="single" w:sz="4" w:space="0" w:color="auto"/>
-              <w:right w:val="single" w:sz="4" w:space="0" w:color="auto"/>
-            </w:tcBorders>
-          </w:tcPr>
-          <w:p>
-            <w:pPr>
-              <w:jc w:val="center"/>
-              <w:rPr>
-                <w:lang w:eastAsia="ja-JP"/>
-              </w:rPr>
-            </w:pPr>
-          </w:p>
-        </w:tc>
-      </w:tr>
-      <w:tr>
-        <w:tc>
-          <w:tcPr>
-            <w:tcW w:w="2845" w:type="dxa"/>
-            <w:tcBorders>
-              <w:top w:val="single" w:sz="4" w:space="0" w:color="auto"/>
-              <w:left w:val="single" w:sz="4" w:space="0" w:color="auto"/>
-              <w:bottom w:val="single" w:sz="4" w:space="0" w:color="auto"/>
-              <w:right w:val="single" w:sz="4" w:space="0" w:color="auto"/>
-            </w:tcBorders>
-            <w:hideMark/>
-          </w:tcPr>
-          <w:p>
-            <w:pPr>
-              <w:rPr>
-                <w:lang w:eastAsia="ja-JP"/>
-              </w:rPr>
-            </w:pPr>
-            <w:r>
-              <w:t>Marina Omelchenko</w:t>
-            </w:r>
-          </w:p>
-        </w:tc>
-        <w:tc>
-          <w:tcPr>
-            <w:tcW w:w="2195" w:type="dxa"/>
-            <w:tcBorders>
-              <w:top w:val="single" w:sz="4" w:space="0" w:color="auto"/>
-              <w:left w:val="single" w:sz="4" w:space="0" w:color="auto"/>
-              <w:bottom w:val="single" w:sz="4" w:space="0" w:color="auto"/>
-              <w:right w:val="single" w:sz="4" w:space="0" w:color="auto"/>
-            </w:tcBorders>
-          </w:tcPr>
-          <w:p>
-            <w:pPr>
-              <w:rPr>
-                <w:lang w:eastAsia="ja-JP"/>
-              </w:rPr>
-            </w:pPr>
-          </w:p>
-        </w:tc>
-        <w:tc>
-          <w:tcPr>
-            <w:tcW w:w="2196" w:type="dxa"/>
-            <w:tcBorders>
-              <w:top w:val="single" w:sz="4" w:space="0" w:color="auto"/>
-              <w:left w:val="single" w:sz="4" w:space="0" w:color="auto"/>
-              <w:bottom w:val="single" w:sz="4" w:space="0" w:color="auto"/>
-              <w:right w:val="single" w:sz="4" w:space="0" w:color="auto"/>
-            </w:tcBorders>
-          </w:tcPr>
-          <w:p>
-            <w:pPr>
-              <w:rPr>
-                <w:lang w:eastAsia="ja-JP"/>
-              </w:rPr>
-            </w:pPr>
-            <w:r>
-              <w:rPr>
-                <w:lang w:eastAsia="ja-JP"/>
-              </w:rPr>
-              <w:t>ESAC</w:t>
-            </w:r>
-          </w:p>
-        </w:tc>
-        <w:tc>
-          <w:tcPr>
-            <w:tcW w:w="2196" w:type="dxa"/>
-            <w:tcBorders>
-              <w:top w:val="single" w:sz="4" w:space="0" w:color="auto"/>
-              <w:left w:val="single" w:sz="4" w:space="0" w:color="auto"/>
-              <w:bottom w:val="single" w:sz="4" w:space="0" w:color="auto"/>
-              <w:right w:val="single" w:sz="4" w:space="0" w:color="auto"/>
-            </w:tcBorders>
-          </w:tcPr>
-          <w:p>
-            <w:pPr>
-              <w:jc w:val="center"/>
-              <w:rPr>
-                <w:lang w:eastAsia="ja-JP"/>
-              </w:rPr>
-            </w:pPr>
-          </w:p>
-        </w:tc>
-      </w:tr>
-      <w:tr>
-        <w:tc>
-          <w:tcPr>
-            <w:tcW w:w="2845" w:type="dxa"/>
-            <w:tcBorders>
-              <w:top w:val="single" w:sz="4" w:space="0" w:color="auto"/>
-              <w:left w:val="single" w:sz="4" w:space="0" w:color="auto"/>
-              <w:bottom w:val="single" w:sz="4" w:space="0" w:color="auto"/>
-              <w:right w:val="single" w:sz="4" w:space="0" w:color="auto"/>
-            </w:tcBorders>
-            <w:hideMark/>
-          </w:tcPr>
-          <w:p>
-            <w:pPr>
-              <w:rPr>
-                <w:lang w:eastAsia="ja-JP"/>
-              </w:rPr>
-            </w:pPr>
-            <w:r>
-              <w:t>Shine Jacob</w:t>
-            </w:r>
-          </w:p>
-        </w:tc>
-        <w:tc>
-          <w:tcPr>
-            <w:tcW w:w="2195" w:type="dxa"/>
-            <w:tcBorders>
-              <w:top w:val="single" w:sz="4" w:space="0" w:color="auto"/>
-              <w:left w:val="single" w:sz="4" w:space="0" w:color="auto"/>
-              <w:bottom w:val="single" w:sz="4" w:space="0" w:color="auto"/>
-              <w:right w:val="single" w:sz="4" w:space="0" w:color="auto"/>
-            </w:tcBorders>
-          </w:tcPr>
-          <w:p>
-            <w:pPr>
-              <w:rPr>
-                <w:lang w:eastAsia="ja-JP"/>
-              </w:rPr>
-            </w:pPr>
-          </w:p>
-        </w:tc>
-        <w:tc>
-          <w:tcPr>
-            <w:tcW w:w="2196" w:type="dxa"/>
-            <w:tcBorders>
-              <w:top w:val="single" w:sz="4" w:space="0" w:color="auto"/>
-              <w:left w:val="single" w:sz="4" w:space="0" w:color="auto"/>
-              <w:bottom w:val="single" w:sz="4" w:space="0" w:color="auto"/>
-              <w:right w:val="single" w:sz="4" w:space="0" w:color="auto"/>
-            </w:tcBorders>
-          </w:tcPr>
-          <w:p>
-            <w:pPr>
-              <w:rPr>
-                <w:lang w:eastAsia="ja-JP"/>
-              </w:rPr>
-            </w:pPr>
-            <w:r>
-              <w:rPr>
-                <w:lang w:eastAsia="ja-JP"/>
-              </w:rPr>
-              <w:t>ESAC</w:t>
-            </w:r>
-          </w:p>
-        </w:tc>
-        <w:tc>
-          <w:tcPr>
-            <w:tcW w:w="2196" w:type="dxa"/>
-            <w:tcBorders>
-              <w:top w:val="single" w:sz="4" w:space="0" w:color="auto"/>
-              <w:left w:val="single" w:sz="4" w:space="0" w:color="auto"/>
-              <w:bottom w:val="single" w:sz="4" w:space="0" w:color="auto"/>
-              <w:right w:val="single" w:sz="4" w:space="0" w:color="auto"/>
-            </w:tcBorders>
-          </w:tcPr>
-          <w:p>
-            <w:pPr>
-              <w:jc w:val="center"/>
-              <w:rPr>
-                <w:lang w:eastAsia="ja-JP"/>
-              </w:rPr>
-            </w:pPr>
           </w:p>
         </w:tc>
       </w:tr>
@@ -2264,6 +2558,7 @@
     </w:p>
     <w:p>
       <w:r>
+        <w:lastRenderedPageBreak/>
         <w:t>Meeting Password: caA_caI</w:t>
       </w:r>
     </w:p>
@@ -2335,7 +2630,6 @@
         <w:rPr>
           <w:rFonts w:ascii="Arial" w:hAnsi="Arial" w:cs="Arial"/>
         </w:rPr>
-        <w:lastRenderedPageBreak/>
         <w:t xml:space="preserve">Meeting Actual Start: </w:t>
       </w:r>
       <w:r>
@@ -2378,13 +2672,7 @@
         <w:rPr>
           <w:rFonts w:ascii="Arial" w:hAnsi="Arial" w:cs="Arial"/>
         </w:rPr>
-        <w:t xml:space="preserve">OSDI </w:t>
-      </w:r>
-      <w:r>
-        <w:rPr>
-          <w:rFonts w:ascii="Arial" w:hAnsi="Arial" w:cs="Arial"/>
-        </w:rPr>
-        <w:t>Status</w:t>
+        <w:t>OSDI</w:t>
       </w:r>
       <w:r>
         <w:rPr>
@@ -2426,37 +2714,195 @@
         <w:rPr>
           <w:rFonts w:ascii="Arial" w:hAnsi="Arial" w:cs="Arial"/>
         </w:rPr>
-        <w:t>n hold due to o</w:t>
+        <w:t>n hold</w:t>
       </w:r>
       <w:r>
         <w:rPr>
           <w:rFonts w:ascii="Arial" w:hAnsi="Arial" w:cs="Arial"/>
         </w:rPr>
-        <w:t xml:space="preserve">ngoing discussions among Juli, JJ and </w:t>
+        <w:t xml:space="preserve">. </w:t>
       </w:r>
       <w:r>
         <w:rPr>
           <w:rFonts w:ascii="Arial" w:hAnsi="Arial" w:cs="Arial"/>
         </w:rPr>
-        <w:t xml:space="preserve">Doug Hosier </w:t>
+        <w:t>(F</w:t>
       </w:r>
       <w:r>
         <w:rPr>
           <w:rFonts w:ascii="Arial" w:hAnsi="Arial" w:cs="Arial"/>
         </w:rPr>
-        <w:t xml:space="preserve">about Systems team support. </w:t>
+        <w:t>uture code changes will happen on GitHub and we will not be able to test on the Dev/QA tiers</w:t>
       </w:r>
       <w:r>
         <w:rPr>
           <w:rFonts w:ascii="Arial" w:hAnsi="Arial" w:cs="Arial"/>
         </w:rPr>
-        <w:t>This is a risk since future code changes will happen on GitHub and we will not be able to test on the Dev/QA tiers.</w:t>
+        <w:t xml:space="preserve"> until the AHP builds are updated. </w:t>
       </w:r>
       <w:r>
         <w:rPr>
           <w:rFonts w:ascii="Arial" w:hAnsi="Arial" w:cs="Arial"/>
         </w:rPr>
-        <w:t xml:space="preserve"> (The QA team is scheduled to start regression testing the next release on the QA tier on March 12.)</w:t>
+        <w:t>The QA team is scheduled to start regression testing the next release on the QA tier on March 12.)</w:t>
+      </w:r>
+    </w:p>
+    <w:p>
+      <w:pPr>
+        <w:numPr>
+          <w:ilvl w:val="1"/>
+          <w:numId w:val="48"/>
+        </w:numPr>
+        <w:jc w:val="left"/>
+        <w:rPr>
+          <w:rFonts w:ascii="Arial" w:hAnsi="Arial" w:cs="Arial"/>
+        </w:rPr>
+      </w:pPr>
+      <w:r>
+        <w:rPr>
+          <w:rFonts w:ascii="Arial" w:hAnsi="Arial" w:cs="Arial"/>
+        </w:rPr>
+        <w:t xml:space="preserve">Long-term solution: The Systems team is planning an </w:t>
+      </w:r>
+      <w:r>
+        <w:rPr>
+          <w:rFonts w:ascii="Arial" w:hAnsi="Arial" w:cs="Arial"/>
+        </w:rPr>
+        <w:t xml:space="preserve">AHP git pilot for a month with caArray. </w:t>
+      </w:r>
+      <w:r>
+        <w:rPr>
+          <w:rFonts w:ascii="Arial" w:hAnsi="Arial" w:cs="Arial"/>
+        </w:rPr>
+        <w:t>This will involve installing git on the AHP server and mirroring the GitHub repository on an NCI server. The next project</w:t>
+      </w:r>
+      <w:r>
+        <w:rPr>
+          <w:rFonts w:ascii="Arial" w:hAnsi="Arial" w:cs="Arial"/>
+        </w:rPr>
+        <w:t xml:space="preserve"> after that would be caIntegrator</w:t>
+      </w:r>
+      <w:bookmarkStart w:id="2" w:name="_GoBack"/>
+      <w:bookmarkEnd w:id="2"/>
+      <w:r>
+        <w:rPr>
+          <w:rFonts w:ascii="Arial" w:hAnsi="Arial" w:cs="Arial"/>
+        </w:rPr>
+        <w:t>, but we n</w:t>
+      </w:r>
+      <w:r>
+        <w:rPr>
+          <w:rFonts w:ascii="Arial" w:hAnsi="Arial" w:cs="Arial"/>
+        </w:rPr>
+        <w:t>eed to investigate caIntegrator's use of svnprops.</w:t>
+      </w:r>
+    </w:p>
+    <w:p>
+      <w:pPr>
+        <w:numPr>
+          <w:ilvl w:val="1"/>
+          <w:numId w:val="48"/>
+        </w:numPr>
+        <w:jc w:val="left"/>
+        <w:rPr>
+          <w:rFonts w:ascii="Arial" w:hAnsi="Arial" w:cs="Arial"/>
+        </w:rPr>
+      </w:pPr>
+      <w:r>
+        <w:rPr>
+          <w:rFonts w:ascii="Arial" w:hAnsi="Arial" w:cs="Arial"/>
+        </w:rPr>
+        <w:t xml:space="preserve">Alternative short-term solution: The caArray team tested using svn to check out the code from GitHub. This involves the Systems team making a small change on the AHP server configuration to do the svn checkout from the new GitHub URL rather than the ncisvn URL. </w:t>
+      </w:r>
+      <w:r>
+        <w:rPr>
+          <w:rFonts w:ascii="Arial" w:hAnsi="Arial" w:cs="Arial"/>
+        </w:rPr>
+        <w:t>Building and deploying future (</w:t>
+      </w:r>
+      <w:r>
+        <w:rPr>
+          <w:rFonts w:ascii="Arial" w:hAnsi="Arial" w:cs="Arial"/>
+        </w:rPr>
+        <w:t xml:space="preserve">post-GitHub-migration) releases </w:t>
+      </w:r>
+      <w:r>
+        <w:rPr>
+          <w:rFonts w:ascii="Arial" w:hAnsi="Arial" w:cs="Arial"/>
+        </w:rPr>
+        <w:t>(caArray 2.5.1_M9 and up) should be no</w:t>
+      </w:r>
+      <w:r>
+        <w:rPr>
+          <w:rFonts w:ascii="Arial" w:hAnsi="Arial" w:cs="Arial"/>
+        </w:rPr>
+        <w:t xml:space="preserve"> problem. However, if we wanted </w:t>
+      </w:r>
+      <w:r>
+        <w:rPr>
+          <w:rFonts w:ascii="Arial" w:hAnsi="Arial" w:cs="Arial"/>
+        </w:rPr>
+        <w:t>to build and deploy an older (pre-Git</w:t>
+      </w:r>
+      <w:r>
+        <w:rPr>
+          <w:rFonts w:ascii="Arial" w:hAnsi="Arial" w:cs="Arial"/>
+        </w:rPr>
+        <w:t xml:space="preserve">Hub-migration) release (caArray </w:t>
+      </w:r>
+      <w:r>
+        <w:rPr>
+          <w:rFonts w:ascii="Arial" w:hAnsi="Arial" w:cs="Arial"/>
+        </w:rPr>
+        <w:t>2.5.1_M8 and down), the</w:t>
+      </w:r>
+      <w:r>
+        <w:rPr>
+          <w:rFonts w:ascii="Arial" w:hAnsi="Arial" w:cs="Arial"/>
+        </w:rPr>
+        <w:t>re are a few issues that will need to be addressed.</w:t>
+      </w:r>
+    </w:p>
+    <w:p>
+      <w:pPr>
+        <w:numPr>
+          <w:ilvl w:val="1"/>
+          <w:numId w:val="48"/>
+        </w:numPr>
+        <w:jc w:val="left"/>
+        <w:rPr>
+          <w:rFonts w:ascii="Arial" w:hAnsi="Arial" w:cs="Arial"/>
+        </w:rPr>
+      </w:pPr>
+      <w:r>
+        <w:rPr>
+          <w:rFonts w:ascii="Arial" w:hAnsi="Arial" w:cs="Arial"/>
+        </w:rPr>
+        <w:t xml:space="preserve">JJ will find out </w:t>
+      </w:r>
+      <w:r>
+        <w:rPr>
+          <w:rFonts w:ascii="Arial" w:hAnsi="Arial" w:cs="Arial"/>
+        </w:rPr>
+        <w:t>if</w:t>
+      </w:r>
+      <w:r>
+        <w:rPr>
+          <w:rFonts w:ascii="Arial" w:hAnsi="Arial" w:cs="Arial"/>
+        </w:rPr>
+        <w:t xml:space="preserve"> the Section 508 deadline of May 13</w:t>
+      </w:r>
+      <w:r>
+        <w:rPr>
+          <w:rFonts w:ascii="Arial" w:hAnsi="Arial" w:cs="Arial"/>
+        </w:rPr>
+        <w:t xml:space="preserve"> is flexible</w:t>
+      </w:r>
+      <w:r>
+        <w:rPr>
+          <w:rFonts w:ascii="Arial" w:hAnsi="Arial" w:cs="Arial"/>
+        </w:rPr>
+        <w:t>.</w:t>
       </w:r>
     </w:p>
     <w:p>
@@ -2525,6 +2971,66 @@
         </w:rPr>
         <w:t xml:space="preserve"> in both applications.</w:t>
       </w:r>
+      <w:r>
+        <w:rPr>
+          <w:rFonts w:ascii="Arial" w:hAnsi="Arial" w:cs="Arial"/>
+        </w:rPr>
+        <w:t xml:space="preserve"> </w:t>
+      </w:r>
+      <w:r>
+        <w:rPr>
+          <w:rFonts w:ascii="Arial" w:hAnsi="Arial" w:cs="Arial"/>
+        </w:rPr>
+        <w:t xml:space="preserve">caArray has 4 sections to be addressed, out of which 1 has been completed. </w:t>
+      </w:r>
+      <w:r>
+        <w:rPr>
+          <w:rFonts w:ascii="Arial" w:hAnsi="Arial" w:cs="Arial"/>
+        </w:rPr>
+        <w:t>caIntegrator may be 100% compliant without code changes.</w:t>
+      </w:r>
+    </w:p>
+    <w:p>
+      <w:pPr>
+        <w:numPr>
+          <w:ilvl w:val="1"/>
+          <w:numId w:val="48"/>
+        </w:numPr>
+        <w:jc w:val="left"/>
+        <w:rPr>
+          <w:rFonts w:ascii="Arial" w:hAnsi="Arial" w:cs="Arial"/>
+        </w:rPr>
+      </w:pPr>
+      <w:r>
+        <w:rPr>
+          <w:rFonts w:ascii="Arial" w:hAnsi="Arial" w:cs="Arial"/>
+        </w:rPr>
+        <w:t xml:space="preserve">Training (webinar on how to manage Section 508 issues) on Thursday: we will send a list of people who </w:t>
+      </w:r>
+      <w:r>
+        <w:rPr>
+          <w:rFonts w:ascii="Arial" w:hAnsi="Arial" w:cs="Arial"/>
+        </w:rPr>
+        <w:t>would</w:t>
+      </w:r>
+      <w:r>
+        <w:rPr>
+          <w:rFonts w:ascii="Arial" w:hAnsi="Arial" w:cs="Arial"/>
+        </w:rPr>
+        <w:t xml:space="preserve"> </w:t>
+      </w:r>
+      <w:r>
+        <w:rPr>
+          <w:rFonts w:ascii="Arial" w:hAnsi="Arial" w:cs="Arial"/>
+        </w:rPr>
+        <w:t>like</w:t>
+      </w:r>
+      <w:r>
+        <w:rPr>
+          <w:rFonts w:ascii="Arial" w:hAnsi="Arial" w:cs="Arial"/>
+        </w:rPr>
+        <w:t xml:space="preserve"> this training.</w:t>
+      </w:r>
     </w:p>
     <w:p>
       <w:pPr>
@@ -2578,7 +3084,31 @@
         <w:rPr>
           <w:rFonts w:ascii="Arial" w:hAnsi="Arial"/>
         </w:rPr>
-        <w:t>, but it failed. The session still keeps timing out frequently. Our team will get ssh access to the server today and will investigate.</w:t>
+        <w:t xml:space="preserve">, but it failed. The session still keeps timing out frequently. Our team </w:t>
+      </w:r>
+      <w:r>
+        <w:rPr>
+          <w:rFonts w:ascii="Arial" w:hAnsi="Arial"/>
+        </w:rPr>
+        <w:t>got</w:t>
+      </w:r>
+      <w:r>
+        <w:rPr>
+          <w:rFonts w:ascii="Arial" w:hAnsi="Arial"/>
+        </w:rPr>
+        <w:t xml:space="preserve"> ssh access to the server today and </w:t>
+      </w:r>
+      <w:r>
+        <w:rPr>
+          <w:rFonts w:ascii="Arial" w:hAnsi="Arial"/>
+        </w:rPr>
+        <w:t>is investigating</w:t>
+      </w:r>
+      <w:r>
+        <w:rPr>
+          <w:rFonts w:ascii="Arial" w:hAnsi="Arial"/>
+        </w:rPr>
+        <w:t>.</w:t>
       </w:r>
     </w:p>
     <w:p>
@@ -2604,6 +3134,12 @@
         </w:rPr>
         <w:t xml:space="preserve"> </w:t>
       </w:r>
+      <w:r>
+        <w:rPr>
+          <w:rFonts w:ascii="Arial" w:hAnsi="Arial"/>
+        </w:rPr>
+        <w:t>None.</w:t>
+      </w:r>
     </w:p>
     <w:p>
       <w:pPr>
@@ -2628,6 +3164,12 @@
         </w:rPr>
         <w:t xml:space="preserve"> </w:t>
       </w:r>
+      <w:r>
+        <w:rPr>
+          <w:rFonts w:ascii="Arial" w:hAnsi="Arial"/>
+        </w:rPr>
+        <w:t>None.</w:t>
+      </w:r>
     </w:p>
     <w:p>
       <w:pPr>
@@ -2646,6 +3188,12 @@
         </w:rPr>
         <w:t xml:space="preserve">Update from App Support: </w:t>
       </w:r>
+      <w:r>
+        <w:rPr>
+          <w:rFonts w:ascii="Arial" w:hAnsi="Arial"/>
+        </w:rPr>
+        <w:t>Tina Treece (Agendia) has been given a caArray STAGE account.</w:t>
+      </w:r>
     </w:p>
     <w:p>
       <w:pPr>
@@ -2662,6 +3210,7 @@
         <w:pStyle w:val="Heading1"/>
       </w:pPr>
       <w:r>
+        <w:lastRenderedPageBreak/>
         <w:t>Meeting End</w:t>
       </w:r>
     </w:p>
@@ -2732,6 +3281,12 @@
           <w:rFonts w:ascii="Arial" w:hAnsi="Arial" w:cs="Arial"/>
         </w:rPr>
         <w:t xml:space="preserve">Meeting Actual End: </w:t>
+      </w:r>
+      <w:r>
+        <w:rPr>
+          <w:rFonts w:ascii="Arial" w:hAnsi="Arial" w:cs="Arial"/>
+        </w:rPr>
+        <w:t>2:30pm</w:t>
       </w:r>
     </w:p>
     <w:p>
@@ -3259,14 +3814,7 @@
               <w:rPr>
                 <w:rFonts w:ascii="Arial" w:hAnsi="Arial" w:cs="Arial"/>
               </w:rPr>
-              <w:t xml:space="preserve"> without code </w:t>
-            </w:r>
-            <w:r>
-              <w:rPr>
-                <w:rFonts w:ascii="Arial" w:hAnsi="Arial" w:cs="Arial"/>
-              </w:rPr>
-              <w:lastRenderedPageBreak/>
-              <w:t>changes</w:t>
+              <w:t xml:space="preserve"> without code changes</w:t>
             </w:r>
           </w:p>
         </w:tc>
@@ -3287,7 +3835,6 @@
               <w:rPr>
                 <w:rFonts w:ascii="Arial" w:hAnsi="Arial" w:cs="Arial"/>
               </w:rPr>
-              <w:lastRenderedPageBreak/>
               <w:t>Shine</w:t>
             </w:r>
             <w:r>
@@ -3356,7 +3903,6 @@
               <w:rPr>
                 <w:rFonts w:ascii="Arial" w:hAnsi="Arial" w:cs="Arial"/>
               </w:rPr>
-              <w:lastRenderedPageBreak/>
               <w:t xml:space="preserve">73. </w:t>
             </w:r>
             <w:r>
@@ -3497,8 +4043,6 @@
         </w:rPr>
         <w:t>Online; 2/19</w:t>
       </w:r>
-      <w:bookmarkStart w:id="2" w:name="_GoBack"/>
-      <w:bookmarkEnd w:id="2"/>
       <w:r>
         <w:rPr>
           <w:rFonts w:ascii="Arial" w:hAnsi="Arial" w:cs="Arial"/>
@@ -3663,7 +4207,7 @@
         <w:noProof/>
         <w:sz w:val="20"/>
       </w:rPr>
-      <w:t>4</w:t>
+      <w:t>3</w:t>
     </w:r>
     <w:r>
       <w:rPr>
@@ -4038,17 +4582,17 @@
         <v:path o:extrusionok="f" gradientshapeok="t" o:connecttype="rect"/>
         <o:lock v:ext="edit" aspectratio="t"/>
       </v:shapetype>
-      <v:shape id="_x0000_i1026" type="#_x0000_t75" style="width:3in;height:3in" o:bullet="t"/>
+      <v:shape id="_x0000_i1038" type="#_x0000_t75" style="width:3in;height:3in" o:bullet="t"/>
     </w:pict>
   </w:numPicBullet>
   <w:numPicBullet w:numPicBulletId="1">
     <w:pict>
-      <v:shape id="_x0000_i1027" type="#_x0000_t75" style="width:3in;height:3in" o:bullet="t"/>
+      <v:shape id="_x0000_i1039" type="#_x0000_t75" style="width:3in;height:3in" o:bullet="t"/>
     </w:pict>
   </w:numPicBullet>
   <w:numPicBullet w:numPicBulletId="2">
     <w:pict>
-      <v:shape id="_x0000_i1028" type="#_x0000_t75" style="width:3in;height:3in" o:bullet="t"/>
+      <v:shape id="_x0000_i1040" type="#_x0000_t75" style="width:3in;height:3in" o:bullet="t"/>
     </w:pict>
   </w:numPicBullet>
   <w:abstractNum w:abstractNumId="0">
@@ -13543,7 +14087,7 @@
 </file>
 
 <file path=customXml/itemProps4.xml><?xml version="1.0" encoding="utf-8"?>
-<ds:datastoreItem xmlns:ds="http://schemas.openxmlformats.org/officeDocument/2006/customXml" ds:itemID="{6BCAA25F-6659-764C-B01F-0599CC783BBA}">
+<ds:datastoreItem xmlns:ds="http://schemas.openxmlformats.org/officeDocument/2006/customXml" ds:itemID="{060C9C50-B9A7-2C46-9FF3-7675FD5F8416}">
   <ds:schemaRefs>
     <ds:schemaRef ds:uri="http://schemas.openxmlformats.org/officeDocument/2006/bibliography"/>
   </ds:schemaRefs>
